--- a/Dokumentacija/Faza 02 - SSU i prototip/SSU F Potvrda porudzbine (Musterija).docx
+++ b/Dokumentacija/Faza 02 - SSU i prototip/SSU F Potvrda porudzbine (Musterija).docx
@@ -146,15 +146,7 @@
         <w:jc w:val="center"/>
       </w:pPr>
       <w:r>
-        <w:t xml:space="preserve">Projekat "Slatki zalogaj" </w:t>
-      </w:r>
-      <w:proofErr w:type="spellStart"/>
-      <w:r>
-        <w:t>ketering</w:t>
-      </w:r>
-      <w:proofErr w:type="spellEnd"/>
-      <w:r>
-        <w:t xml:space="preserve"> servis</w:t>
+        <w:t>Projekat "Slatki zalogaj" ketering servis</w:t>
       </w:r>
     </w:p>
     <w:p>
@@ -271,7 +263,7 @@
           <w:r>
             <w:fldChar w:fldCharType="separate"/>
           </w:r>
-          <w:hyperlink w:anchor="_Toc35778940" w:history="1">
+          <w:hyperlink w:anchor="_Toc35785112" w:history="1">
             <w:r>
               <w:rPr>
                 <w:rStyle w:val="Hyperlink"/>
@@ -309,7 +301,7 @@
               <w:rPr>
                 <w:webHidden/>
               </w:rPr>
-              <w:instrText xml:space="preserve"> PAGEREF _Toc35778940 \h </w:instrText>
+              <w:instrText xml:space="preserve"> PAGEREF _Toc35785112 \h </w:instrText>
             </w:r>
             <w:r>
               <w:rPr>
@@ -346,7 +338,7 @@
               <w:lang w:val="en-GB" w:eastAsia="en-GB"/>
             </w:rPr>
           </w:pPr>
-          <w:hyperlink w:anchor="_Toc35778941" w:history="1">
+          <w:hyperlink w:anchor="_Toc35785113" w:history="1">
             <w:r>
               <w:rPr>
                 <w:rStyle w:val="Hyperlink"/>
@@ -384,7 +376,7 @@
               <w:rPr>
                 <w:webHidden/>
               </w:rPr>
-              <w:instrText xml:space="preserve"> PAGEREF _Toc35778941 \h </w:instrText>
+              <w:instrText xml:space="preserve"> PAGEREF _Toc35785113 \h </w:instrText>
             </w:r>
             <w:r>
               <w:rPr>
@@ -421,7 +413,7 @@
               <w:lang w:val="en-GB" w:eastAsia="en-GB"/>
             </w:rPr>
           </w:pPr>
-          <w:hyperlink w:anchor="_Toc35778942" w:history="1">
+          <w:hyperlink w:anchor="_Toc35785114" w:history="1">
             <w:r>
               <w:rPr>
                 <w:rStyle w:val="Hyperlink"/>
@@ -472,7 +464,7 @@
               <w:rPr>
                 <w:webHidden/>
               </w:rPr>
-              <w:instrText xml:space="preserve"> PAGEREF _Toc35778942 \h </w:instrText>
+              <w:instrText xml:space="preserve"> PAGEREF _Toc35785114 \h </w:instrText>
             </w:r>
             <w:r>
               <w:rPr>
@@ -509,7 +501,7 @@
               <w:lang w:val="en-GB" w:eastAsia="en-GB"/>
             </w:rPr>
           </w:pPr>
-          <w:hyperlink w:anchor="_Toc35778943" w:history="1">
+          <w:hyperlink w:anchor="_Toc35785115" w:history="1">
             <w:r>
               <w:rPr>
                 <w:rStyle w:val="Hyperlink"/>
@@ -547,7 +539,7 @@
               <w:rPr>
                 <w:webHidden/>
               </w:rPr>
-              <w:instrText xml:space="preserve"> PAGEREF _Toc35778943 \h </w:instrText>
+              <w:instrText xml:space="preserve"> PAGEREF _Toc35785115 \h </w:instrText>
             </w:r>
             <w:r>
               <w:rPr>
@@ -584,7 +576,7 @@
               <w:lang w:val="en-GB" w:eastAsia="en-GB"/>
             </w:rPr>
           </w:pPr>
-          <w:hyperlink w:anchor="_Toc35778944" w:history="1">
+          <w:hyperlink w:anchor="_Toc35785116" w:history="1">
             <w:r>
               <w:rPr>
                 <w:rStyle w:val="Hyperlink"/>
@@ -635,7 +627,7 @@
               <w:rPr>
                 <w:webHidden/>
               </w:rPr>
-              <w:instrText xml:space="preserve"> PAGEREF _Toc35778944 \h </w:instrText>
+              <w:instrText xml:space="preserve"> PAGEREF _Toc35785116 \h </w:instrText>
             </w:r>
             <w:r>
               <w:rPr>
@@ -672,7 +664,7 @@
               <w:lang w:val="en-GB" w:eastAsia="en-GB"/>
             </w:rPr>
           </w:pPr>
-          <w:hyperlink w:anchor="_Toc35778945" w:history="1">
+          <w:hyperlink w:anchor="_Toc35785117" w:history="1">
             <w:r>
               <w:rPr>
                 <w:rStyle w:val="Hyperlink"/>
@@ -710,7 +702,7 @@
               <w:rPr>
                 <w:webHidden/>
               </w:rPr>
-              <w:instrText xml:space="preserve"> PAGEREF _Toc35778945 \h </w:instrText>
+              <w:instrText xml:space="preserve"> PAGEREF _Toc35785117 \h </w:instrText>
             </w:r>
             <w:r>
               <w:rPr>
@@ -747,7 +739,7 @@
               <w:lang w:val="en-GB" w:eastAsia="en-GB"/>
             </w:rPr>
           </w:pPr>
-          <w:hyperlink w:anchor="_Toc35778946" w:history="1">
+          <w:hyperlink w:anchor="_Toc35785118" w:history="1">
             <w:r>
               <w:rPr>
                 <w:rStyle w:val="Hyperlink"/>
@@ -785,7 +777,7 @@
               <w:rPr>
                 <w:webHidden/>
               </w:rPr>
-              <w:instrText xml:space="preserve"> PAGEREF _Toc35778946 \h </w:instrText>
+              <w:instrText xml:space="preserve"> PAGEREF _Toc35785118 \h </w:instrText>
             </w:r>
             <w:r>
               <w:rPr>
@@ -822,7 +814,7 @@
               <w:lang w:val="en-GB" w:eastAsia="en-GB"/>
             </w:rPr>
           </w:pPr>
-          <w:hyperlink w:anchor="_Toc35778947" w:history="1">
+          <w:hyperlink w:anchor="_Toc35785119" w:history="1">
             <w:r>
               <w:rPr>
                 <w:rStyle w:val="Hyperlink"/>
@@ -873,7 +865,7 @@
               <w:rPr>
                 <w:webHidden/>
               </w:rPr>
-              <w:instrText xml:space="preserve"> PAGEREF _Toc35778947 \h </w:instrText>
+              <w:instrText xml:space="preserve"> PAGEREF _Toc35785119 \h </w:instrText>
             </w:r>
             <w:r>
               <w:rPr>
@@ -910,7 +902,7 @@
               <w:lang w:val="en-GB" w:eastAsia="en-GB"/>
             </w:rPr>
           </w:pPr>
-          <w:hyperlink w:anchor="_Toc35778948" w:history="1">
+          <w:hyperlink w:anchor="_Toc35785120" w:history="1">
             <w:r>
               <w:rPr>
                 <w:rStyle w:val="Hyperlink"/>
@@ -948,7 +940,7 @@
               <w:rPr>
                 <w:webHidden/>
               </w:rPr>
-              <w:instrText xml:space="preserve"> PAGEREF _Toc35778948 \h </w:instrText>
+              <w:instrText xml:space="preserve"> PAGEREF _Toc35785120 \h </w:instrText>
             </w:r>
             <w:r>
               <w:rPr>
@@ -985,7 +977,7 @@
               <w:lang w:val="en-GB" w:eastAsia="en-GB"/>
             </w:rPr>
           </w:pPr>
-          <w:hyperlink w:anchor="_Toc35778949" w:history="1">
+          <w:hyperlink w:anchor="_Toc35785121" w:history="1">
             <w:r>
               <w:rPr>
                 <w:rStyle w:val="Hyperlink"/>
@@ -1023,7 +1015,7 @@
               <w:rPr>
                 <w:webHidden/>
               </w:rPr>
-              <w:instrText xml:space="preserve"> PAGEREF _Toc35778949 \h </w:instrText>
+              <w:instrText xml:space="preserve"> PAGEREF _Toc35785121 \h </w:instrText>
             </w:r>
             <w:r>
               <w:rPr>
@@ -1060,7 +1052,7 @@
               <w:lang w:val="en-GB" w:eastAsia="en-GB"/>
             </w:rPr>
           </w:pPr>
-          <w:hyperlink w:anchor="_Toc35778950" w:history="1">
+          <w:hyperlink w:anchor="_Toc35785122" w:history="1">
             <w:r>
               <w:rPr>
                 <w:rStyle w:val="Hyperlink"/>
@@ -1098,7 +1090,7 @@
               <w:rPr>
                 <w:webHidden/>
               </w:rPr>
-              <w:instrText xml:space="preserve"> PAGEREF _Toc35778950 \h </w:instrText>
+              <w:instrText xml:space="preserve"> PAGEREF _Toc35785122 \h </w:instrText>
             </w:r>
             <w:r>
               <w:rPr>
@@ -1135,7 +1127,7 @@
               <w:lang w:val="en-GB" w:eastAsia="en-GB"/>
             </w:rPr>
           </w:pPr>
-          <w:hyperlink w:anchor="_Toc35778951" w:history="1">
+          <w:hyperlink w:anchor="_Toc35785123" w:history="1">
             <w:r>
               <w:rPr>
                 <w:rStyle w:val="Hyperlink"/>
@@ -1173,7 +1165,7 @@
               <w:rPr>
                 <w:webHidden/>
               </w:rPr>
-              <w:instrText xml:space="preserve"> PAGEREF _Toc35778951 \h </w:instrText>
+              <w:instrText xml:space="preserve"> PAGEREF _Toc35785123 \h </w:instrText>
             </w:r>
             <w:r>
               <w:rPr>
@@ -1210,7 +1202,7 @@
               <w:lang w:val="en-GB" w:eastAsia="en-GB"/>
             </w:rPr>
           </w:pPr>
-          <w:hyperlink w:anchor="_Toc35778952" w:history="1">
+          <w:hyperlink w:anchor="_Toc35785124" w:history="1">
             <w:r>
               <w:rPr>
                 <w:rStyle w:val="Hyperlink"/>
@@ -1248,7 +1240,7 @@
               <w:rPr>
                 <w:webHidden/>
               </w:rPr>
-              <w:instrText xml:space="preserve"> PAGEREF _Toc35778952 \h </w:instrText>
+              <w:instrText xml:space="preserve"> PAGEREF _Toc35785124 \h </w:instrText>
             </w:r>
             <w:r>
               <w:rPr>
@@ -1285,7 +1277,7 @@
               <w:lang w:val="en-GB" w:eastAsia="en-GB"/>
             </w:rPr>
           </w:pPr>
-          <w:hyperlink w:anchor="_Toc35778953" w:history="1">
+          <w:hyperlink w:anchor="_Toc35785125" w:history="1">
             <w:r>
               <w:rPr>
                 <w:rStyle w:val="Hyperlink"/>
@@ -1323,7 +1315,7 @@
               <w:rPr>
                 <w:webHidden/>
               </w:rPr>
-              <w:instrText xml:space="preserve"> PAGEREF _Toc35778953 \h </w:instrText>
+              <w:instrText xml:space="preserve"> PAGEREF _Toc35785125 \h </w:instrText>
             </w:r>
             <w:r>
               <w:rPr>
@@ -1350,112 +1342,74 @@
             </w:r>
           </w:hyperlink>
         </w:p>
-        <w:bookmarkStart w:id="0" w:name="_GoBack"/>
-        <w:bookmarkEnd w:id="0"/>
         <w:p>
           <w:pPr>
             <w:pStyle w:val="TOC1"/>
           </w:pPr>
-          <w:r>
-            <w:rPr>
-              <w:rStyle w:val="Hyperlink"/>
-            </w:rPr>
-            <w:fldChar w:fldCharType="begin"/>
-          </w:r>
-          <w:r>
-            <w:rPr>
-              <w:rStyle w:val="Hyperlink"/>
-            </w:rPr>
-            <w:instrText xml:space="preserve"> </w:instrText>
-          </w:r>
-          <w:r>
-            <w:instrText>HYPERLINK \l "_Toc35778954"</w:instrText>
-          </w:r>
-          <w:r>
-            <w:rPr>
-              <w:rStyle w:val="Hyperlink"/>
-            </w:rPr>
-            <w:instrText xml:space="preserve"> </w:instrText>
-          </w:r>
-          <w:r>
-            <w:rPr>
-              <w:rStyle w:val="Hyperlink"/>
-            </w:rPr>
-          </w:r>
-          <w:r>
-            <w:rPr>
-              <w:rStyle w:val="Hyperlink"/>
-            </w:rPr>
-            <w:fldChar w:fldCharType="separate"/>
-          </w:r>
-          <w:r>
-            <w:rPr>
-              <w:rStyle w:val="Hyperlink"/>
-            </w:rPr>
-            <w:t>IV</w:t>
-          </w:r>
-          <w:r>
-            <w:rPr>
-              <w:rFonts w:asciiTheme="minorHAnsi" w:eastAsiaTheme="minorEastAsia" w:hAnsiTheme="minorHAnsi"/>
-              <w:sz w:val="22"/>
-              <w:szCs w:val="22"/>
-              <w:lang w:val="en-GB" w:eastAsia="en-GB"/>
-            </w:rPr>
-            <w:tab/>
-          </w:r>
-          <w:r>
-            <w:rPr>
-              <w:rStyle w:val="Hyperlink"/>
-            </w:rPr>
-            <w:t>Zapisnik revizija</w:t>
-          </w:r>
-          <w:r>
-            <w:rPr>
-              <w:webHidden/>
-            </w:rPr>
-            <w:tab/>
-          </w:r>
-          <w:r>
-            <w:rPr>
-              <w:webHidden/>
-            </w:rPr>
-            <w:fldChar w:fldCharType="begin"/>
-          </w:r>
-          <w:r>
-            <w:rPr>
-              <w:webHidden/>
-            </w:rPr>
-            <w:instrText xml:space="preserve"> PAGEREF _Toc35778954 \h </w:instrText>
-          </w:r>
-          <w:r>
-            <w:rPr>
-              <w:webHidden/>
-            </w:rPr>
-          </w:r>
-          <w:r>
-            <w:rPr>
-              <w:webHidden/>
-            </w:rPr>
-            <w:fldChar w:fldCharType="separate"/>
-          </w:r>
-          <w:r>
-            <w:rPr>
-              <w:webHidden/>
-            </w:rPr>
-            <w:t>6</w:t>
-          </w:r>
-          <w:r>
-            <w:rPr>
-              <w:webHidden/>
-            </w:rPr>
-            <w:fldChar w:fldCharType="end"/>
-          </w:r>
-          <w:r>
-            <w:rPr>
-              <w:rStyle w:val="Hyperlink"/>
-            </w:rPr>
-            <w:fldChar w:fldCharType="end"/>
-          </w:r>
+          <w:hyperlink w:anchor="_Toc35785126" w:history="1">
+            <w:r>
+              <w:rPr>
+                <w:rStyle w:val="Hyperlink"/>
+              </w:rPr>
+              <w:t>IV</w:t>
+            </w:r>
+            <w:r>
+              <w:rPr>
+                <w:rFonts w:asciiTheme="minorHAnsi" w:eastAsiaTheme="minorEastAsia" w:hAnsiTheme="minorHAnsi"/>
+                <w:sz w:val="22"/>
+                <w:szCs w:val="22"/>
+                <w:lang w:val="en-GB" w:eastAsia="en-GB"/>
+              </w:rPr>
+              <w:tab/>
+            </w:r>
+            <w:r>
+              <w:rPr>
+                <w:rStyle w:val="Hyperlink"/>
+              </w:rPr>
+              <w:t>Zapisnik revizija</w:t>
+            </w:r>
+            <w:r>
+              <w:rPr>
+                <w:webHidden/>
+              </w:rPr>
+              <w:tab/>
+            </w:r>
+            <w:r>
+              <w:rPr>
+                <w:webHidden/>
+              </w:rPr>
+              <w:fldChar w:fldCharType="begin"/>
+            </w:r>
+            <w:r>
+              <w:rPr>
+                <w:webHidden/>
+              </w:rPr>
+              <w:instrText xml:space="preserve"> PAGEREF _Toc35785126 \h </w:instrText>
+            </w:r>
+            <w:r>
+              <w:rPr>
+                <w:webHidden/>
+              </w:rPr>
+            </w:r>
+            <w:r>
+              <w:rPr>
+                <w:webHidden/>
+              </w:rPr>
+              <w:fldChar w:fldCharType="separate"/>
+            </w:r>
+            <w:r>
+              <w:rPr>
+                <w:webHidden/>
+              </w:rPr>
+              <w:t>6</w:t>
+            </w:r>
+            <w:r>
+              <w:rPr>
+                <w:webHidden/>
+              </w:rPr>
+              <w:fldChar w:fldCharType="end"/>
+            </w:r>
+          </w:hyperlink>
           <w:r>
             <w:rPr>
               <w:b/>
@@ -1464,6 +1418,8 @@
             <w:fldChar w:fldCharType="end"/>
           </w:r>
         </w:p>
+        <w:bookmarkStart w:id="0" w:name="_GoBack" w:displacedByCustomXml="next"/>
+        <w:bookmarkEnd w:id="0" w:displacedByCustomXml="next"/>
       </w:sdtContent>
     </w:sdt>
     <w:p>
@@ -1484,7 +1440,7 @@
         <w:pStyle w:val="Heading1"/>
       </w:pPr>
       <w:bookmarkStart w:id="1" w:name="_Toc34304103"/>
-      <w:bookmarkStart w:id="2" w:name="_Toc35778940"/>
+      <w:bookmarkStart w:id="2" w:name="_Toc35785112"/>
       <w:r>
         <w:lastRenderedPageBreak/>
         <w:t>Uvod</w:t>
@@ -1497,7 +1453,7 @@
         <w:pStyle w:val="Heading2"/>
       </w:pPr>
       <w:bookmarkStart w:id="3" w:name="_Toc34304104"/>
-      <w:bookmarkStart w:id="4" w:name="_Toc35778941"/>
+      <w:bookmarkStart w:id="4" w:name="_Toc35785113"/>
       <w:r>
         <w:t>Rezime</w:t>
       </w:r>
@@ -1507,14 +1463,20 @@
     <w:p>
       <w:bookmarkStart w:id="5" w:name="_Toc34304105"/>
       <w:r>
-        <w:t>Definisanje scenarija upotrebe pri potvrdi porudžbine kod klijenta tipa „Mušterija“.</w:t>
+        <w:t xml:space="preserve">Definisanje scenarija upotrebe pri potvrdi porudžbine kod </w:t>
+      </w:r>
+      <w:r>
+        <w:t>korisnika</w:t>
+      </w:r>
+      <w:r>
+        <w:t xml:space="preserve"> tipa „Mušterija“.</w:t>
       </w:r>
     </w:p>
     <w:p>
       <w:pPr>
         <w:pStyle w:val="Heading2"/>
       </w:pPr>
-      <w:bookmarkStart w:id="6" w:name="_Toc35778942"/>
+      <w:bookmarkStart w:id="6" w:name="_Toc35785114"/>
       <w:r>
         <w:t>Namena dokumenta i ciljne</w:t>
       </w:r>
@@ -1541,15 +1503,7 @@
         <w:t>razvoj</w:t>
       </w:r>
       <w:r>
-        <w:t xml:space="preserve">a, </w:t>
-      </w:r>
-      <w:proofErr w:type="spellStart"/>
-      <w:r>
-        <w:t>validacije</w:t>
-      </w:r>
-      <w:proofErr w:type="spellEnd"/>
-      <w:r>
-        <w:t xml:space="preserve"> i testiranja </w:t>
+        <w:t xml:space="preserve">a, validacije i testiranja </w:t>
       </w:r>
       <w:r>
         <w:t>projekt</w:t>
@@ -1584,7 +1538,7 @@
         <w:pStyle w:val="Heading2"/>
       </w:pPr>
       <w:bookmarkStart w:id="7" w:name="_Toc34304106"/>
-      <w:bookmarkStart w:id="8" w:name="_Toc35778943"/>
+      <w:bookmarkStart w:id="8" w:name="_Toc35785115"/>
       <w:r>
         <w:t>Reference</w:t>
       </w:r>
@@ -1652,84 +1606,12 @@
           <w:lang w:val="sr-Latn-RS"/>
         </w:rPr>
       </w:pPr>
-      <w:proofErr w:type="spellStart"/>
       <w:r>
         <w:rPr>
           <w:lang w:val="sr-Latn-RS"/>
         </w:rPr>
-        <w:t>Guidelines</w:t>
-      </w:r>
-      <w:proofErr w:type="spellEnd"/>
-      <w:r>
-        <w:rPr>
-          <w:lang w:val="sr-Latn-RS"/>
-        </w:rPr>
-        <w:t xml:space="preserve"> – </w:t>
-      </w:r>
-      <w:proofErr w:type="spellStart"/>
-      <w:r>
-        <w:rPr>
-          <w:lang w:val="sr-Latn-RS"/>
-        </w:rPr>
-        <w:t>Use</w:t>
-      </w:r>
-      <w:proofErr w:type="spellEnd"/>
-      <w:r>
-        <w:rPr>
-          <w:lang w:val="sr-Latn-RS"/>
-        </w:rPr>
-        <w:t xml:space="preserve"> </w:t>
-      </w:r>
-      <w:proofErr w:type="spellStart"/>
-      <w:r>
-        <w:rPr>
-          <w:lang w:val="sr-Latn-RS"/>
-        </w:rPr>
-        <w:t>Case</w:t>
-      </w:r>
-      <w:proofErr w:type="spellEnd"/>
-      <w:r>
-        <w:rPr>
-          <w:lang w:val="sr-Latn-RS"/>
-        </w:rPr>
-        <w:t xml:space="preserve">, </w:t>
-      </w:r>
-      <w:proofErr w:type="spellStart"/>
-      <w:r>
-        <w:rPr>
-          <w:lang w:val="sr-Latn-RS"/>
-        </w:rPr>
-        <w:t>Rational</w:t>
-      </w:r>
-      <w:proofErr w:type="spellEnd"/>
-      <w:r>
-        <w:rPr>
-          <w:lang w:val="sr-Latn-RS"/>
-        </w:rPr>
-        <w:t xml:space="preserve"> </w:t>
-      </w:r>
-      <w:proofErr w:type="spellStart"/>
-      <w:r>
-        <w:rPr>
-          <w:lang w:val="sr-Latn-RS"/>
-        </w:rPr>
-        <w:t>Unified</w:t>
-      </w:r>
-      <w:proofErr w:type="spellEnd"/>
-      <w:r>
-        <w:rPr>
-          <w:lang w:val="sr-Latn-RS"/>
-        </w:rPr>
-        <w:t xml:space="preserve"> </w:t>
-      </w:r>
-      <w:proofErr w:type="spellStart"/>
-      <w:r>
-        <w:rPr>
-          <w:lang w:val="sr-Latn-RS"/>
-        </w:rPr>
-        <w:t>Process</w:t>
-      </w:r>
-      <w:proofErr w:type="spellEnd"/>
+        <w:t>Guidelines – Use Case, Rational Unified Process</w:t>
+      </w:r>
       <w:r>
         <w:rPr>
           <w:spacing w:val="1"/>
@@ -1751,98 +1633,12 @@
           <w:lang w:val="sr-Latn-RS"/>
         </w:rPr>
       </w:pPr>
-      <w:proofErr w:type="spellStart"/>
       <w:r>
         <w:rPr>
           <w:lang w:val="sr-Latn-RS"/>
         </w:rPr>
-        <w:t>Guidelines</w:t>
-      </w:r>
-      <w:proofErr w:type="spellEnd"/>
-      <w:r>
-        <w:rPr>
-          <w:lang w:val="sr-Latn-RS"/>
-        </w:rPr>
-        <w:t xml:space="preserve"> – </w:t>
-      </w:r>
-      <w:proofErr w:type="spellStart"/>
-      <w:r>
-        <w:rPr>
-          <w:lang w:val="sr-Latn-RS"/>
-        </w:rPr>
-        <w:t>Use</w:t>
-      </w:r>
-      <w:proofErr w:type="spellEnd"/>
-      <w:r>
-        <w:rPr>
-          <w:lang w:val="sr-Latn-RS"/>
-        </w:rPr>
-        <w:t xml:space="preserve"> </w:t>
-      </w:r>
-      <w:proofErr w:type="spellStart"/>
-      <w:r>
-        <w:rPr>
-          <w:lang w:val="sr-Latn-RS"/>
-        </w:rPr>
-        <w:t>Case</w:t>
-      </w:r>
-      <w:proofErr w:type="spellEnd"/>
-      <w:r>
-        <w:rPr>
-          <w:lang w:val="sr-Latn-RS"/>
-        </w:rPr>
-        <w:t xml:space="preserve"> </w:t>
-      </w:r>
-      <w:proofErr w:type="spellStart"/>
-      <w:r>
-        <w:rPr>
-          <w:lang w:val="sr-Latn-RS"/>
-        </w:rPr>
-        <w:t>Storyboard</w:t>
-      </w:r>
-      <w:proofErr w:type="spellEnd"/>
-      <w:r>
-        <w:rPr>
-          <w:lang w:val="sr-Latn-RS"/>
-        </w:rPr>
-        <w:t xml:space="preserve">, </w:t>
-      </w:r>
-      <w:proofErr w:type="spellStart"/>
-      <w:r>
-        <w:rPr>
-          <w:lang w:val="sr-Latn-RS"/>
-        </w:rPr>
-        <w:t>Rational</w:t>
-      </w:r>
-      <w:proofErr w:type="spellEnd"/>
-      <w:r>
-        <w:rPr>
-          <w:lang w:val="sr-Latn-RS"/>
-        </w:rPr>
-        <w:t xml:space="preserve"> </w:t>
-      </w:r>
-      <w:proofErr w:type="spellStart"/>
-      <w:r>
-        <w:rPr>
-          <w:lang w:val="sr-Latn-RS"/>
-        </w:rPr>
-        <w:t>Unified</w:t>
-      </w:r>
-      <w:proofErr w:type="spellEnd"/>
-      <w:r>
-        <w:rPr>
-          <w:lang w:val="sr-Latn-RS"/>
-        </w:rPr>
-        <w:t xml:space="preserve"> </w:t>
-      </w:r>
-      <w:proofErr w:type="spellStart"/>
-      <w:r>
-        <w:rPr>
-          <w:lang w:val="sr-Latn-RS"/>
-        </w:rPr>
-        <w:t>Process</w:t>
-      </w:r>
-      <w:proofErr w:type="spellEnd"/>
+        <w:t>Guidelines – Use Case Storyboard, Rational Unified Process</w:t>
+      </w:r>
       <w:r>
         <w:rPr>
           <w:spacing w:val="-1"/>
@@ -1862,7 +1658,7 @@
         <w:pStyle w:val="Heading2"/>
       </w:pPr>
       <w:bookmarkStart w:id="9" w:name="_Toc34304107"/>
-      <w:bookmarkStart w:id="10" w:name="_Toc35778944"/>
+      <w:bookmarkStart w:id="10" w:name="_Toc35785116"/>
       <w:r>
         <w:t>Otvorena</w:t>
       </w:r>
@@ -1988,7 +1784,7 @@
       </w:pPr>
       <w:bookmarkStart w:id="11" w:name="_bookmark5"/>
       <w:bookmarkStart w:id="12" w:name="_Toc34304108"/>
-      <w:bookmarkStart w:id="13" w:name="_Toc35778945"/>
+      <w:bookmarkStart w:id="13" w:name="_Toc35785117"/>
       <w:bookmarkEnd w:id="11"/>
       <w:r>
         <w:lastRenderedPageBreak/>
@@ -2006,7 +1802,7 @@
       </w:pPr>
       <w:bookmarkStart w:id="14" w:name="_bookmark6"/>
       <w:bookmarkStart w:id="15" w:name="_Toc34304109"/>
-      <w:bookmarkStart w:id="16" w:name="_Toc35778946"/>
+      <w:bookmarkStart w:id="16" w:name="_Toc35785118"/>
       <w:bookmarkEnd w:id="14"/>
       <w:r>
         <w:t>Kratak opis</w:t>
@@ -2049,13 +1845,16 @@
         <w:t>Mušteriju</w:t>
       </w:r>
       <w:r>
-        <w:t xml:space="preserve"> će kontaktirati menadžer u roku jednog radnog dana radi potvrde porudžbine</w:t>
+        <w:t xml:space="preserve"> će kontaktirati menadžer u roku</w:t>
+      </w:r>
+      <w:r>
+        <w:t xml:space="preserve"> od</w:t>
+      </w:r>
+      <w:r>
+        <w:t xml:space="preserve"> jednog radnog dana radi potvrde porudžbine</w:t>
       </w:r>
       <w:r>
         <w:t>.</w:t>
-      </w:r>
-      <w:r>
-        <w:t xml:space="preserve"> </w:t>
       </w:r>
     </w:p>
     <w:p>
@@ -2064,7 +1863,13 @@
       <w:bookmarkStart w:id="19" w:name="_Toc34304110"/>
       <w:bookmarkEnd w:id="17"/>
       <w:r>
-        <w:t>Ukoliko mušterija nije popunila sva polja, a pokušala je da pošalje porudžbinu</w:t>
+        <w:t>Ukoliko mušterija nije popunila sva</w:t>
+      </w:r>
+      <w:r>
+        <w:t xml:space="preserve"> obavezna</w:t>
+      </w:r>
+      <w:r>
+        <w:t xml:space="preserve"> polja, a pokušala je da pošalje porudžbinu</w:t>
       </w:r>
       <w:r>
         <w:t>, polja će se</w:t>
@@ -2094,14 +1899,20 @@
         <w:t>joj se</w:t>
       </w:r>
       <w:r>
-        <w:t xml:space="preserve"> deo za prijavu. Mušterija može odustati od svoje porudžbine u bilo kom trenutku pritiskom na dugme „Odustani“ i tada će svi podaci biti obrisani i korpa će se isprazniti.</w:t>
+        <w:t xml:space="preserve"> deo za prijavu. Mušterija može odustati od svoje porudžbine u bilo kom trenutku pritiskom na dugme „Odustani“ i tada će svi podaci biti obrisani i korpa će </w:t>
+      </w:r>
+      <w:r>
+        <w:t>nestati iz menija sa strane</w:t>
+      </w:r>
+      <w:r>
+        <w:t>.</w:t>
       </w:r>
     </w:p>
     <w:p>
       <w:pPr>
         <w:pStyle w:val="Heading2"/>
       </w:pPr>
-      <w:bookmarkStart w:id="20" w:name="_Toc35778947"/>
+      <w:bookmarkStart w:id="20" w:name="_Toc35785119"/>
       <w:bookmarkEnd w:id="18"/>
       <w:r>
         <w:t>Tok</w:t>
@@ -2134,7 +1945,7 @@
       </w:pPr>
       <w:bookmarkStart w:id="21" w:name="_bookmark8"/>
       <w:bookmarkStart w:id="22" w:name="_Toc34584909"/>
-      <w:bookmarkStart w:id="23" w:name="_Toc35778948"/>
+      <w:bookmarkStart w:id="23" w:name="_Toc35785120"/>
       <w:bookmarkEnd w:id="21"/>
       <w:r>
         <w:t>Mušterija</w:t>
@@ -2260,6 +2071,21 @@
       </w:r>
       <w:bookmarkStart w:id="24" w:name="_bookmark12"/>
       <w:bookmarkEnd w:id="24"/>
+      <w:r>
+        <w:t xml:space="preserve"> </w:t>
+      </w:r>
+      <w:r>
+        <w:rPr>
+          <w:rStyle w:val="Emphasis"/>
+        </w:rPr>
+        <w:t>Kraj toka događaja</w:t>
+      </w:r>
+      <w:r>
+        <w:rPr>
+          <w:rStyle w:val="Emphasis"/>
+        </w:rPr>
+        <w:t>.</w:t>
+      </w:r>
     </w:p>
     <w:p>
       <w:pPr>
@@ -2270,7 +2096,7 @@
         </w:numPr>
       </w:pPr>
       <w:bookmarkStart w:id="25" w:name="_Toc34584911"/>
-      <w:bookmarkStart w:id="26" w:name="_Toc35778949"/>
+      <w:bookmarkStart w:id="26" w:name="_Toc35785121"/>
       <w:r>
         <w:t>Mušterija</w:t>
       </w:r>
@@ -2288,7 +2114,13 @@
         <w:t xml:space="preserve"> </w:t>
       </w:r>
       <w:r>
-        <w:t>pritiskom na dugme “Potvrdi” potvrđuje porudžbinu.</w:t>
+        <w:t xml:space="preserve">pritiskom na dugme </w:t>
+      </w:r>
+      <w:r>
+        <w:t>„</w:t>
+      </w:r>
+      <w:r>
+        <w:t>Potvrdi” potvrđuje porudžbinu.</w:t>
       </w:r>
     </w:p>
     <w:p>
@@ -2411,6 +2243,7 @@
       <w:bookmarkStart w:id="27" w:name="_bookmark9"/>
       <w:bookmarkEnd w:id="27"/>
       <w:r>
+        <w:lastRenderedPageBreak/>
         <w:t>Mušterija</w:t>
       </w:r>
       <w:r>
@@ -2418,9 +2251,6 @@
       </w:r>
       <w:r>
         <w:t>a</w:t>
-      </w:r>
-      <w:r>
-        <w:t xml:space="preserve"> </w:t>
       </w:r>
     </w:p>
     <w:p>
@@ -2461,9 +2291,8 @@
       <w:pPr>
         <w:pStyle w:val="Heading3"/>
       </w:pPr>
-      <w:bookmarkStart w:id="28" w:name="_Toc35778950"/>
-      <w:r>
-        <w:lastRenderedPageBreak/>
+      <w:bookmarkStart w:id="28" w:name="_Toc35785122"/>
+      <w:r>
         <w:t>Mušterija</w:t>
       </w:r>
       <w:r>
@@ -2488,13 +2317,10 @@
         <w:t>i</w:t>
       </w:r>
       <w:r>
-        <w:t xml:space="preserve"> i vidljiva je u nje</w:t>
-      </w:r>
-      <w:r>
-        <w:t>n</w:t>
-      </w:r>
-      <w:r>
-        <w:t>oj</w:t>
+        <w:t xml:space="preserve"> i vidljiva je u </w:t>
+      </w:r>
+      <w:r>
+        <w:t>mušterijinoj</w:t>
       </w:r>
       <w:r>
         <w:t xml:space="preserve"> sekciji „Porudžbine“ i u menadžerovoj sekciji „Porudžbine“.</w:t>
@@ -2506,7 +2332,7 @@
       </w:pPr>
       <w:bookmarkStart w:id="29" w:name="_bookmark10"/>
       <w:bookmarkStart w:id="30" w:name="_bookmark13"/>
-      <w:bookmarkStart w:id="31" w:name="_Toc35778951"/>
+      <w:bookmarkStart w:id="31" w:name="_Toc35785123"/>
       <w:bookmarkEnd w:id="29"/>
       <w:bookmarkEnd w:id="30"/>
       <w:r>
@@ -2532,7 +2358,7 @@
         <w:pStyle w:val="Heading2"/>
       </w:pPr>
       <w:bookmarkStart w:id="32" w:name="_bookmark14"/>
-      <w:bookmarkStart w:id="33" w:name="_Toc35778952"/>
+      <w:bookmarkStart w:id="33" w:name="_Toc35785124"/>
       <w:bookmarkEnd w:id="32"/>
       <w:r>
         <w:t>Preduslovi</w:t>
@@ -2551,7 +2377,7 @@
       <w:pPr>
         <w:pStyle w:val="Heading2"/>
       </w:pPr>
-      <w:bookmarkStart w:id="34" w:name="_Toc35778953"/>
+      <w:bookmarkStart w:id="34" w:name="_Toc35785125"/>
       <w:r>
         <w:t>Posledice</w:t>
       </w:r>
@@ -2575,7 +2401,7 @@
         <w:pStyle w:val="Heading1"/>
       </w:pPr>
       <w:bookmarkStart w:id="35" w:name="_Toc33475956"/>
-      <w:bookmarkStart w:id="36" w:name="_Toc35778954"/>
+      <w:bookmarkStart w:id="36" w:name="_Toc35785126"/>
       <w:r>
         <w:lastRenderedPageBreak/>
         <w:t>Zapisnik revizija</w:t>
@@ -5144,7 +4970,7 @@
 </file>
 
 <file path=customXml/itemProps1.xml><?xml version="1.0" encoding="utf-8"?>
-<ds:datastoreItem xmlns:ds="http://schemas.openxmlformats.org/officeDocument/2006/customXml" ds:itemID="{F873C1BE-E001-44B6-87CF-DDA52479EF81}">
+<ds:datastoreItem xmlns:ds="http://schemas.openxmlformats.org/officeDocument/2006/customXml" ds:itemID="{82B42BEC-9A72-427D-86C7-712D913FF26B}">
   <ds:schemaRefs>
     <ds:schemaRef ds:uri="http://schemas.openxmlformats.org/officeDocument/2006/bibliography"/>
   </ds:schemaRefs>

--- a/Dokumentacija/Faza 02 - SSU i prototip/SSU F Potvrda porudzbine (Musterija).docx
+++ b/Dokumentacija/Faza 02 - SSU i prototip/SSU F Potvrda porudzbine (Musterija).docx
@@ -9,6 +9,8 @@
           <w:tab w:val="right" w:pos="9072"/>
         </w:tabs>
       </w:pPr>
+      <w:bookmarkStart w:id="0" w:name="_GoBack"/>
+      <w:bookmarkEnd w:id="0"/>
       <w:r>
         <w:rPr>
           <w:noProof/>
@@ -146,7 +148,15 @@
         <w:jc w:val="center"/>
       </w:pPr>
       <w:r>
-        <w:t>Projekat "Slatki zalogaj" ketering servis</w:t>
+        <w:t xml:space="preserve">Projekat "Slatki zalogaj" </w:t>
+      </w:r>
+      <w:proofErr w:type="spellStart"/>
+      <w:r>
+        <w:t>ketering</w:t>
+      </w:r>
+      <w:proofErr w:type="spellEnd"/>
+      <w:r>
+        <w:t xml:space="preserve"> servis</w:t>
       </w:r>
     </w:p>
     <w:p>
@@ -1418,8 +1428,6 @@
             <w:fldChar w:fldCharType="end"/>
           </w:r>
         </w:p>
-        <w:bookmarkStart w:id="0" w:name="_GoBack" w:displacedByCustomXml="next"/>
-        <w:bookmarkEnd w:id="0" w:displacedByCustomXml="next"/>
       </w:sdtContent>
     </w:sdt>
     <w:p>
@@ -1503,7 +1511,15 @@
         <w:t>razvoj</w:t>
       </w:r>
       <w:r>
-        <w:t xml:space="preserve">a, validacije i testiranja </w:t>
+        <w:t xml:space="preserve">a, </w:t>
+      </w:r>
+      <w:proofErr w:type="spellStart"/>
+      <w:r>
+        <w:t>validacije</w:t>
+      </w:r>
+      <w:proofErr w:type="spellEnd"/>
+      <w:r>
+        <w:t xml:space="preserve"> i testiranja </w:t>
       </w:r>
       <w:r>
         <w:t>projekt</w:t>
@@ -1606,12 +1622,84 @@
           <w:lang w:val="sr-Latn-RS"/>
         </w:rPr>
       </w:pPr>
+      <w:proofErr w:type="spellStart"/>
       <w:r>
         <w:rPr>
           <w:lang w:val="sr-Latn-RS"/>
         </w:rPr>
-        <w:t>Guidelines – Use Case, Rational Unified Process</w:t>
-      </w:r>
+        <w:t>Guidelines</w:t>
+      </w:r>
+      <w:proofErr w:type="spellEnd"/>
+      <w:r>
+        <w:rPr>
+          <w:lang w:val="sr-Latn-RS"/>
+        </w:rPr>
+        <w:t xml:space="preserve"> – </w:t>
+      </w:r>
+      <w:proofErr w:type="spellStart"/>
+      <w:r>
+        <w:rPr>
+          <w:lang w:val="sr-Latn-RS"/>
+        </w:rPr>
+        <w:t>Use</w:t>
+      </w:r>
+      <w:proofErr w:type="spellEnd"/>
+      <w:r>
+        <w:rPr>
+          <w:lang w:val="sr-Latn-RS"/>
+        </w:rPr>
+        <w:t xml:space="preserve"> </w:t>
+      </w:r>
+      <w:proofErr w:type="spellStart"/>
+      <w:r>
+        <w:rPr>
+          <w:lang w:val="sr-Latn-RS"/>
+        </w:rPr>
+        <w:t>Case</w:t>
+      </w:r>
+      <w:proofErr w:type="spellEnd"/>
+      <w:r>
+        <w:rPr>
+          <w:lang w:val="sr-Latn-RS"/>
+        </w:rPr>
+        <w:t xml:space="preserve">, </w:t>
+      </w:r>
+      <w:proofErr w:type="spellStart"/>
+      <w:r>
+        <w:rPr>
+          <w:lang w:val="sr-Latn-RS"/>
+        </w:rPr>
+        <w:t>Rational</w:t>
+      </w:r>
+      <w:proofErr w:type="spellEnd"/>
+      <w:r>
+        <w:rPr>
+          <w:lang w:val="sr-Latn-RS"/>
+        </w:rPr>
+        <w:t xml:space="preserve"> </w:t>
+      </w:r>
+      <w:proofErr w:type="spellStart"/>
+      <w:r>
+        <w:rPr>
+          <w:lang w:val="sr-Latn-RS"/>
+        </w:rPr>
+        <w:t>Unified</w:t>
+      </w:r>
+      <w:proofErr w:type="spellEnd"/>
+      <w:r>
+        <w:rPr>
+          <w:lang w:val="sr-Latn-RS"/>
+        </w:rPr>
+        <w:t xml:space="preserve"> </w:t>
+      </w:r>
+      <w:proofErr w:type="spellStart"/>
+      <w:r>
+        <w:rPr>
+          <w:lang w:val="sr-Latn-RS"/>
+        </w:rPr>
+        <w:t>Process</w:t>
+      </w:r>
+      <w:proofErr w:type="spellEnd"/>
       <w:r>
         <w:rPr>
           <w:spacing w:val="1"/>
@@ -1633,12 +1721,98 @@
           <w:lang w:val="sr-Latn-RS"/>
         </w:rPr>
       </w:pPr>
+      <w:proofErr w:type="spellStart"/>
       <w:r>
         <w:rPr>
           <w:lang w:val="sr-Latn-RS"/>
         </w:rPr>
-        <w:t>Guidelines – Use Case Storyboard, Rational Unified Process</w:t>
-      </w:r>
+        <w:t>Guidelines</w:t>
+      </w:r>
+      <w:proofErr w:type="spellEnd"/>
+      <w:r>
+        <w:rPr>
+          <w:lang w:val="sr-Latn-RS"/>
+        </w:rPr>
+        <w:t xml:space="preserve"> – </w:t>
+      </w:r>
+      <w:proofErr w:type="spellStart"/>
+      <w:r>
+        <w:rPr>
+          <w:lang w:val="sr-Latn-RS"/>
+        </w:rPr>
+        <w:t>Use</w:t>
+      </w:r>
+      <w:proofErr w:type="spellEnd"/>
+      <w:r>
+        <w:rPr>
+          <w:lang w:val="sr-Latn-RS"/>
+        </w:rPr>
+        <w:t xml:space="preserve"> </w:t>
+      </w:r>
+      <w:proofErr w:type="spellStart"/>
+      <w:r>
+        <w:rPr>
+          <w:lang w:val="sr-Latn-RS"/>
+        </w:rPr>
+        <w:t>Case</w:t>
+      </w:r>
+      <w:proofErr w:type="spellEnd"/>
+      <w:r>
+        <w:rPr>
+          <w:lang w:val="sr-Latn-RS"/>
+        </w:rPr>
+        <w:t xml:space="preserve"> </w:t>
+      </w:r>
+      <w:proofErr w:type="spellStart"/>
+      <w:r>
+        <w:rPr>
+          <w:lang w:val="sr-Latn-RS"/>
+        </w:rPr>
+        <w:t>Storyboard</w:t>
+      </w:r>
+      <w:proofErr w:type="spellEnd"/>
+      <w:r>
+        <w:rPr>
+          <w:lang w:val="sr-Latn-RS"/>
+        </w:rPr>
+        <w:t xml:space="preserve">, </w:t>
+      </w:r>
+      <w:proofErr w:type="spellStart"/>
+      <w:r>
+        <w:rPr>
+          <w:lang w:val="sr-Latn-RS"/>
+        </w:rPr>
+        <w:t>Rational</w:t>
+      </w:r>
+      <w:proofErr w:type="spellEnd"/>
+      <w:r>
+        <w:rPr>
+          <w:lang w:val="sr-Latn-RS"/>
+        </w:rPr>
+        <w:t xml:space="preserve"> </w:t>
+      </w:r>
+      <w:proofErr w:type="spellStart"/>
+      <w:r>
+        <w:rPr>
+          <w:lang w:val="sr-Latn-RS"/>
+        </w:rPr>
+        <w:t>Unified</w:t>
+      </w:r>
+      <w:proofErr w:type="spellEnd"/>
+      <w:r>
+        <w:rPr>
+          <w:lang w:val="sr-Latn-RS"/>
+        </w:rPr>
+        <w:t xml:space="preserve"> </w:t>
+      </w:r>
+      <w:proofErr w:type="spellStart"/>
+      <w:r>
+        <w:rPr>
+          <w:lang w:val="sr-Latn-RS"/>
+        </w:rPr>
+        <w:t>Process</w:t>
+      </w:r>
+      <w:proofErr w:type="spellEnd"/>
       <w:r>
         <w:rPr>
           <w:spacing w:val="-1"/>
@@ -1688,6 +1862,7 @@
       <w:tr>
         <w:trPr>
           <w:cnfStyle w:val="100000000000" w:firstRow="1" w:lastRow="0" w:firstColumn="0" w:lastColumn="0" w:oddVBand="0" w:evenVBand="0" w:oddHBand="0" w:evenHBand="0" w:firstRowFirstColumn="0" w:firstRowLastColumn="0" w:lastRowFirstColumn="0" w:lastRowLastColumn="0"/>
+          <w:trHeight w:val="284"/>
         </w:trPr>
         <w:tc>
           <w:tcPr>
@@ -1735,10 +1910,14 @@
         </w:tc>
       </w:tr>
       <w:tr>
+        <w:trPr>
+          <w:trHeight w:val="284"/>
+        </w:trPr>
         <w:tc>
           <w:tcPr>
             <w:cnfStyle w:val="001000000000" w:firstRow="0" w:lastRow="0" w:firstColumn="1" w:lastColumn="0" w:oddVBand="0" w:evenVBand="0" w:oddHBand="0" w:evenHBand="0" w:firstRowFirstColumn="0" w:firstRowLastColumn="0" w:lastRowFirstColumn="0" w:lastRowLastColumn="0"/>
             <w:tcW w:w="4395" w:type="dxa"/>
+            <w:vAlign w:val="center"/>
           </w:tcPr>
           <w:p>
             <w:pPr>
@@ -1759,6 +1938,10 @@
           <w:p>
             <w:pPr>
               <w:cnfStyle w:val="000000000000" w:firstRow="0" w:lastRow="0" w:firstColumn="0" w:lastColumn="0" w:oddVBand="0" w:evenVBand="0" w:oddHBand="0" w:evenHBand="0" w:firstRowFirstColumn="0" w:firstRowLastColumn="0" w:lastRowFirstColumn="0" w:lastRowLastColumn="0"/>
+              <w:rPr>
+                <w:sz w:val="16"/>
+                <w:szCs w:val="16"/>
+              </w:rPr>
             </w:pPr>
           </w:p>
         </w:tc>
@@ -2428,6 +2611,7 @@
       <w:tr>
         <w:trPr>
           <w:cnfStyle w:val="100000000000" w:firstRow="1" w:lastRow="0" w:firstColumn="0" w:lastColumn="0" w:oddVBand="0" w:evenVBand="0" w:oddHBand="0" w:evenHBand="0" w:firstRowFirstColumn="0" w:firstRowLastColumn="0" w:lastRowFirstColumn="0" w:lastRowLastColumn="0"/>
+          <w:trHeight w:val="284"/>
         </w:trPr>
         <w:tc>
           <w:tcPr>
@@ -2475,6 +2659,9 @@
         </w:tc>
       </w:tr>
       <w:tr>
+        <w:trPr>
+          <w:trHeight w:val="284"/>
+        </w:trPr>
         <w:tc>
           <w:tcPr>
             <w:cnfStyle w:val="001000000000" w:firstRow="0" w:lastRow="0" w:firstColumn="1" w:lastColumn="0" w:oddVBand="0" w:evenVBand="0" w:oddHBand="0" w:evenHBand="0" w:firstRowFirstColumn="0" w:firstRowLastColumn="0" w:lastRowFirstColumn="0" w:lastRowLastColumn="0"/>
@@ -2518,14 +2705,25 @@
           <w:p>
             <w:pPr>
               <w:cnfStyle w:val="000000000000" w:firstRow="0" w:lastRow="0" w:firstColumn="0" w:lastColumn="0" w:oddVBand="0" w:evenVBand="0" w:oddHBand="0" w:evenHBand="0" w:firstRowFirstColumn="0" w:firstRowLastColumn="0" w:lastRowFirstColumn="0" w:lastRowLastColumn="0"/>
+              <w:rPr>
+                <w:sz w:val="16"/>
+                <w:szCs w:val="16"/>
+              </w:rPr>
             </w:pPr>
             <w:r>
+              <w:rPr>
+                <w:sz w:val="16"/>
+                <w:szCs w:val="16"/>
+              </w:rPr>
               <w:t>Inicijalna verzija</w:t>
             </w:r>
           </w:p>
         </w:tc>
       </w:tr>
       <w:tr>
+        <w:trPr>
+          <w:trHeight w:val="284"/>
+        </w:trPr>
         <w:tc>
           <w:tcPr>
             <w:cnfStyle w:val="001000000000" w:firstRow="0" w:lastRow="0" w:firstColumn="1" w:lastColumn="0" w:oddVBand="0" w:evenVBand="0" w:oddHBand="0" w:evenHBand="0" w:firstRowFirstColumn="0" w:firstRowLastColumn="0" w:lastRowFirstColumn="0" w:lastRowLastColumn="0"/>
@@ -2560,20 +2758,39 @@
           <w:p>
             <w:pPr>
               <w:cnfStyle w:val="000000000000" w:firstRow="0" w:lastRow="0" w:firstColumn="0" w:lastColumn="0" w:oddVBand="0" w:evenVBand="0" w:oddHBand="0" w:evenHBand="0" w:firstRowFirstColumn="0" w:firstRowLastColumn="0" w:lastRowFirstColumn="0" w:lastRowLastColumn="0"/>
+              <w:rPr>
+                <w:sz w:val="16"/>
+                <w:szCs w:val="16"/>
+              </w:rPr>
             </w:pPr>
             <w:r>
+              <w:rPr>
+                <w:sz w:val="16"/>
+                <w:szCs w:val="16"/>
+              </w:rPr>
               <w:t xml:space="preserve">Izmenjen opis nekih </w:t>
             </w:r>
             <w:r>
+              <w:rPr>
+                <w:sz w:val="16"/>
+                <w:szCs w:val="16"/>
+              </w:rPr>
               <w:t>koraka</w:t>
             </w:r>
             <w:r>
+              <w:rPr>
+                <w:sz w:val="16"/>
+                <w:szCs w:val="16"/>
+              </w:rPr>
               <w:t xml:space="preserve"> i posledica</w:t>
             </w:r>
           </w:p>
         </w:tc>
       </w:tr>
       <w:tr>
+        <w:trPr>
+          <w:trHeight w:val="284"/>
+        </w:trPr>
         <w:tc>
           <w:tcPr>
             <w:cnfStyle w:val="001000000000" w:firstRow="0" w:lastRow="0" w:firstColumn="1" w:lastColumn="0" w:oddVBand="0" w:evenVBand="0" w:oddHBand="0" w:evenHBand="0" w:firstRowFirstColumn="0" w:firstRowLastColumn="0" w:lastRowFirstColumn="0" w:lastRowLastColumn="0"/>
@@ -2599,6 +2816,10 @@
           <w:p>
             <w:pPr>
               <w:cnfStyle w:val="000000000000" w:firstRow="0" w:lastRow="0" w:firstColumn="0" w:lastColumn="0" w:oddVBand="0" w:evenVBand="0" w:oddHBand="0" w:evenHBand="0" w:firstRowFirstColumn="0" w:firstRowLastColumn="0" w:lastRowFirstColumn="0" w:lastRowLastColumn="0"/>
+              <w:rPr>
+                <w:sz w:val="16"/>
+                <w:szCs w:val="16"/>
+              </w:rPr>
             </w:pPr>
           </w:p>
         </w:tc>
@@ -4970,7 +5191,7 @@
 </file>
 
 <file path=customXml/itemProps1.xml><?xml version="1.0" encoding="utf-8"?>
-<ds:datastoreItem xmlns:ds="http://schemas.openxmlformats.org/officeDocument/2006/customXml" ds:itemID="{82B42BEC-9A72-427D-86C7-712D913FF26B}">
+<ds:datastoreItem xmlns:ds="http://schemas.openxmlformats.org/officeDocument/2006/customXml" ds:itemID="{7192A151-9AC8-4F03-8C37-6937E19FB564}">
   <ds:schemaRefs>
     <ds:schemaRef ds:uri="http://schemas.openxmlformats.org/officeDocument/2006/bibliography"/>
   </ds:schemaRefs>
